--- a/doc/Krohmaluk/04_Анотація рос.docx
+++ b/doc/Krohmaluk/04_Анотація рос.docx
@@ -103,8 +103,6 @@
         <w:ind w:firstLine="567"/>
         <w:jc w:val="both"/>
         <w:rPr>
-          <w:iCs/>
-          <w:color w:val="000000"/>
           <w:lang w:val="ru-RU"/>
         </w:rPr>
       </w:pPr>
@@ -115,40 +113,39 @@
         </w:rPr>
         <w:t>КЛЮЧЕВЫЕ СЛОВА</w:t>
       </w:r>
+      <w:r>
+        <w:rPr>
+          <w:b/>
+          <w:lang w:val="ru-RU"/>
+        </w:rPr>
+        <w:t>:</w:t>
+      </w:r>
+      <w:r>
+        <w:rPr>
+          <w:lang w:val="ru-RU"/>
+        </w:rPr>
+        <w:t xml:space="preserve"> </w:t>
+      </w:r>
+      <w:r>
+        <w:rPr>
+          <w:lang w:val="ru-RU"/>
+        </w:rPr>
+        <w:t>РЕКЛАМА, БАЗ</w:t>
+      </w:r>
+      <w:r>
+        <w:rPr>
+          <w:lang w:val="ru-RU"/>
+        </w:rPr>
+        <w:t>А ДАННЫХ, РЕПОСТ, КРАУДФАНДИНГ</w:t>
+      </w:r>
       <w:bookmarkStart w:id="0" w:name="_GoBack"/>
-      <w:r>
-        <w:rPr>
-          <w:b/>
-          <w:lang w:val="ru-RU"/>
-        </w:rPr>
-        <w:t>:</w:t>
-      </w:r>
       <w:bookmarkEnd w:id="0"/>
       <w:r>
         <w:rPr>
           <w:lang w:val="ru-RU"/>
         </w:rPr>
-        <w:t xml:space="preserve"> PHP, TWITTER, API, БАЗА ДАННЫХ, MYSQL, </w:t>
-      </w:r>
-      <w:r>
-        <w:rPr>
-          <w:lang w:val="ru-RU"/>
-        </w:rPr>
-        <w:t>КРАУДФАНДИНГ</w:t>
-      </w:r>
-      <w:r>
-        <w:rPr>
-          <w:lang w:val="ru-RU"/>
-        </w:rPr>
-        <w:t>, СУБД</w:t>
-      </w:r>
-    </w:p>
-    <w:p>
-      <w:pPr>
-        <w:rPr>
-          <w:lang w:val="ru-RU"/>
-        </w:rPr>
-      </w:pPr>
+        <w:t>, СИСТЕМЫ УПРАВЛЕНИЯ БАЗАМИ ДАННЫХ</w:t>
+      </w:r>
     </w:p>
     <w:sectPr>
       <w:pgSz w:w="12240" w:h="15840"/>
